--- a/OBIEE_2.docx
+++ b/OBIEE_2.docx
@@ -933,9 +933,809 @@
       </w:r>
     </w:p>
     <w:p>
+      <w:r>
+        <w:rPr>
+          <w:noProof/>
+        </w:rPr>
+        <w:lastRenderedPageBreak/>
+        <w:drawing>
+          <wp:inline distT="0" distB="0" distL="0" distR="0">
+            <wp:extent cx="5943600" cy="3343275"/>
+            <wp:effectExtent l="0" t="0" r="0" b="9525"/>
+            <wp:docPr id="1" name="Picture 1"/>
+            <wp:cNvGraphicFramePr>
+              <a:graphicFrameLocks xmlns:a="http://schemas.openxmlformats.org/drawingml/2006/main" noChangeAspect="1"/>
+            </wp:cNvGraphicFramePr>
+            <a:graphic xmlns:a="http://schemas.openxmlformats.org/drawingml/2006/main">
+              <a:graphicData uri="http://schemas.openxmlformats.org/drawingml/2006/picture">
+                <pic:pic xmlns:pic="http://schemas.openxmlformats.org/drawingml/2006/picture">
+                  <pic:nvPicPr>
+                    <pic:cNvPr id="0" name="BI22.png"/>
+                    <pic:cNvPicPr/>
+                  </pic:nvPicPr>
+                  <pic:blipFill>
+                    <a:blip r:embed="rId24" cstate="print">
+                      <a:extLst>
+                        <a:ext uri="{28A0092B-C50C-407E-A947-70E740481C1C}">
+                          <a14:useLocalDpi xmlns:a14="http://schemas.microsoft.com/office/drawing/2010/main" val="0"/>
+                        </a:ext>
+                      </a:extLst>
+                    </a:blip>
+                    <a:stretch>
+                      <a:fillRect/>
+                    </a:stretch>
+                  </pic:blipFill>
+                  <pic:spPr>
+                    <a:xfrm>
+                      <a:off x="0" y="0"/>
+                      <a:ext cx="5943600" cy="3343275"/>
+                    </a:xfrm>
+                    <a:prstGeom prst="rect">
+                      <a:avLst/>
+                    </a:prstGeom>
+                  </pic:spPr>
+                </pic:pic>
+              </a:graphicData>
+            </a:graphic>
+          </wp:inline>
+        </w:drawing>
+      </w:r>
+    </w:p>
+    <w:p/>
+    <w:p>
+      <w:r>
+        <w:t>Narrative View</w:t>
+      </w:r>
+    </w:p>
+    <w:p>
+      <w:r>
+        <w:rPr>
+          <w:noProof/>
+        </w:rPr>
+        <w:lastRenderedPageBreak/>
+        <w:drawing>
+          <wp:inline distT="0" distB="0" distL="0" distR="0">
+            <wp:extent cx="5943600" cy="3343275"/>
+            <wp:effectExtent l="0" t="0" r="0" b="9525"/>
+            <wp:docPr id="2" name="Picture 2"/>
+            <wp:cNvGraphicFramePr>
+              <a:graphicFrameLocks xmlns:a="http://schemas.openxmlformats.org/drawingml/2006/main" noChangeAspect="1"/>
+            </wp:cNvGraphicFramePr>
+            <a:graphic xmlns:a="http://schemas.openxmlformats.org/drawingml/2006/main">
+              <a:graphicData uri="http://schemas.openxmlformats.org/drawingml/2006/picture">
+                <pic:pic xmlns:pic="http://schemas.openxmlformats.org/drawingml/2006/picture">
+                  <pic:nvPicPr>
+                    <pic:cNvPr id="0" name="BI23.png"/>
+                    <pic:cNvPicPr/>
+                  </pic:nvPicPr>
+                  <pic:blipFill>
+                    <a:blip r:embed="rId25" cstate="print">
+                      <a:extLst>
+                        <a:ext uri="{28A0092B-C50C-407E-A947-70E740481C1C}">
+                          <a14:useLocalDpi xmlns:a14="http://schemas.microsoft.com/office/drawing/2010/main" val="0"/>
+                        </a:ext>
+                      </a:extLst>
+                    </a:blip>
+                    <a:stretch>
+                      <a:fillRect/>
+                    </a:stretch>
+                  </pic:blipFill>
+                  <pic:spPr>
+                    <a:xfrm>
+                      <a:off x="0" y="0"/>
+                      <a:ext cx="5943600" cy="3343275"/>
+                    </a:xfrm>
+                    <a:prstGeom prst="rect">
+                      <a:avLst/>
+                    </a:prstGeom>
+                  </pic:spPr>
+                </pic:pic>
+              </a:graphicData>
+            </a:graphic>
+          </wp:inline>
+        </w:drawing>
+      </w:r>
+      <w:r>
+        <w:rPr>
+          <w:noProof/>
+        </w:rPr>
+        <w:drawing>
+          <wp:inline distT="0" distB="0" distL="0" distR="0">
+            <wp:extent cx="5943600" cy="3343275"/>
+            <wp:effectExtent l="0" t="0" r="0" b="9525"/>
+            <wp:docPr id="3" name="Picture 3"/>
+            <wp:cNvGraphicFramePr>
+              <a:graphicFrameLocks xmlns:a="http://schemas.openxmlformats.org/drawingml/2006/main" noChangeAspect="1"/>
+            </wp:cNvGraphicFramePr>
+            <a:graphic xmlns:a="http://schemas.openxmlformats.org/drawingml/2006/main">
+              <a:graphicData uri="http://schemas.openxmlformats.org/drawingml/2006/picture">
+                <pic:pic xmlns:pic="http://schemas.openxmlformats.org/drawingml/2006/picture">
+                  <pic:nvPicPr>
+                    <pic:cNvPr id="0" name="BI24.png"/>
+                    <pic:cNvPicPr/>
+                  </pic:nvPicPr>
+                  <pic:blipFill>
+                    <a:blip r:embed="rId26" cstate="print">
+                      <a:extLst>
+                        <a:ext uri="{28A0092B-C50C-407E-A947-70E740481C1C}">
+                          <a14:useLocalDpi xmlns:a14="http://schemas.microsoft.com/office/drawing/2010/main" val="0"/>
+                        </a:ext>
+                      </a:extLst>
+                    </a:blip>
+                    <a:stretch>
+                      <a:fillRect/>
+                    </a:stretch>
+                  </pic:blipFill>
+                  <pic:spPr>
+                    <a:xfrm>
+                      <a:off x="0" y="0"/>
+                      <a:ext cx="5943600" cy="3343275"/>
+                    </a:xfrm>
+                    <a:prstGeom prst="rect">
+                      <a:avLst/>
+                    </a:prstGeom>
+                  </pic:spPr>
+                </pic:pic>
+              </a:graphicData>
+            </a:graphic>
+          </wp:inline>
+        </w:drawing>
+      </w:r>
+      <w:r>
+        <w:rPr>
+          <w:noProof/>
+        </w:rPr>
+        <w:lastRenderedPageBreak/>
+        <w:drawing>
+          <wp:inline distT="0" distB="0" distL="0" distR="0">
+            <wp:extent cx="5943600" cy="3343275"/>
+            <wp:effectExtent l="0" t="0" r="0" b="9525"/>
+            <wp:docPr id="4" name="Picture 4"/>
+            <wp:cNvGraphicFramePr>
+              <a:graphicFrameLocks xmlns:a="http://schemas.openxmlformats.org/drawingml/2006/main" noChangeAspect="1"/>
+            </wp:cNvGraphicFramePr>
+            <a:graphic xmlns:a="http://schemas.openxmlformats.org/drawingml/2006/main">
+              <a:graphicData uri="http://schemas.openxmlformats.org/drawingml/2006/picture">
+                <pic:pic xmlns:pic="http://schemas.openxmlformats.org/drawingml/2006/picture">
+                  <pic:nvPicPr>
+                    <pic:cNvPr id="0" name="BI25.png"/>
+                    <pic:cNvPicPr/>
+                  </pic:nvPicPr>
+                  <pic:blipFill>
+                    <a:blip r:embed="rId27" cstate="print">
+                      <a:extLst>
+                        <a:ext uri="{28A0092B-C50C-407E-A947-70E740481C1C}">
+                          <a14:useLocalDpi xmlns:a14="http://schemas.microsoft.com/office/drawing/2010/main" val="0"/>
+                        </a:ext>
+                      </a:extLst>
+                    </a:blip>
+                    <a:stretch>
+                      <a:fillRect/>
+                    </a:stretch>
+                  </pic:blipFill>
+                  <pic:spPr>
+                    <a:xfrm>
+                      <a:off x="0" y="0"/>
+                      <a:ext cx="5943600" cy="3343275"/>
+                    </a:xfrm>
+                    <a:prstGeom prst="rect">
+                      <a:avLst/>
+                    </a:prstGeom>
+                  </pic:spPr>
+                </pic:pic>
+              </a:graphicData>
+            </a:graphic>
+          </wp:inline>
+        </w:drawing>
+      </w:r>
+      <w:r>
+        <w:rPr>
+          <w:noProof/>
+        </w:rPr>
+        <w:drawing>
+          <wp:inline distT="0" distB="0" distL="0" distR="0">
+            <wp:extent cx="5943600" cy="3343275"/>
+            <wp:effectExtent l="0" t="0" r="0" b="9525"/>
+            <wp:docPr id="5" name="Picture 5"/>
+            <wp:cNvGraphicFramePr>
+              <a:graphicFrameLocks xmlns:a="http://schemas.openxmlformats.org/drawingml/2006/main" noChangeAspect="1"/>
+            </wp:cNvGraphicFramePr>
+            <a:graphic xmlns:a="http://schemas.openxmlformats.org/drawingml/2006/main">
+              <a:graphicData uri="http://schemas.openxmlformats.org/drawingml/2006/picture">
+                <pic:pic xmlns:pic="http://schemas.openxmlformats.org/drawingml/2006/picture">
+                  <pic:nvPicPr>
+                    <pic:cNvPr id="0" name="BI26.png"/>
+                    <pic:cNvPicPr/>
+                  </pic:nvPicPr>
+                  <pic:blipFill>
+                    <a:blip r:embed="rId28" cstate="print">
+                      <a:extLst>
+                        <a:ext uri="{28A0092B-C50C-407E-A947-70E740481C1C}">
+                          <a14:useLocalDpi xmlns:a14="http://schemas.microsoft.com/office/drawing/2010/main" val="0"/>
+                        </a:ext>
+                      </a:extLst>
+                    </a:blip>
+                    <a:stretch>
+                      <a:fillRect/>
+                    </a:stretch>
+                  </pic:blipFill>
+                  <pic:spPr>
+                    <a:xfrm>
+                      <a:off x="0" y="0"/>
+                      <a:ext cx="5943600" cy="3343275"/>
+                    </a:xfrm>
+                    <a:prstGeom prst="rect">
+                      <a:avLst/>
+                    </a:prstGeom>
+                  </pic:spPr>
+                </pic:pic>
+              </a:graphicData>
+            </a:graphic>
+          </wp:inline>
+        </w:drawing>
+      </w:r>
+      <w:r>
+        <w:rPr>
+          <w:noProof/>
+        </w:rPr>
+        <w:lastRenderedPageBreak/>
+        <w:drawing>
+          <wp:inline distT="0" distB="0" distL="0" distR="0">
+            <wp:extent cx="5943600" cy="3343275"/>
+            <wp:effectExtent l="0" t="0" r="0" b="9525"/>
+            <wp:docPr id="6" name="Picture 6"/>
+            <wp:cNvGraphicFramePr>
+              <a:graphicFrameLocks xmlns:a="http://schemas.openxmlformats.org/drawingml/2006/main" noChangeAspect="1"/>
+            </wp:cNvGraphicFramePr>
+            <a:graphic xmlns:a="http://schemas.openxmlformats.org/drawingml/2006/main">
+              <a:graphicData uri="http://schemas.openxmlformats.org/drawingml/2006/picture">
+                <pic:pic xmlns:pic="http://schemas.openxmlformats.org/drawingml/2006/picture">
+                  <pic:nvPicPr>
+                    <pic:cNvPr id="0" name="BI27.png"/>
+                    <pic:cNvPicPr/>
+                  </pic:nvPicPr>
+                  <pic:blipFill>
+                    <a:blip r:embed="rId29" cstate="print">
+                      <a:extLst>
+                        <a:ext uri="{28A0092B-C50C-407E-A947-70E740481C1C}">
+                          <a14:useLocalDpi xmlns:a14="http://schemas.microsoft.com/office/drawing/2010/main" val="0"/>
+                        </a:ext>
+                      </a:extLst>
+                    </a:blip>
+                    <a:stretch>
+                      <a:fillRect/>
+                    </a:stretch>
+                  </pic:blipFill>
+                  <pic:spPr>
+                    <a:xfrm>
+                      <a:off x="0" y="0"/>
+                      <a:ext cx="5943600" cy="3343275"/>
+                    </a:xfrm>
+                    <a:prstGeom prst="rect">
+                      <a:avLst/>
+                    </a:prstGeom>
+                  </pic:spPr>
+                </pic:pic>
+              </a:graphicData>
+            </a:graphic>
+          </wp:inline>
+        </w:drawing>
+      </w:r>
+      <w:r>
+        <w:rPr>
+          <w:noProof/>
+        </w:rPr>
+        <w:drawing>
+          <wp:inline distT="0" distB="0" distL="0" distR="0">
+            <wp:extent cx="5943600" cy="3343275"/>
+            <wp:effectExtent l="0" t="0" r="0" b="9525"/>
+            <wp:docPr id="7" name="Picture 7"/>
+            <wp:cNvGraphicFramePr>
+              <a:graphicFrameLocks xmlns:a="http://schemas.openxmlformats.org/drawingml/2006/main" noChangeAspect="1"/>
+            </wp:cNvGraphicFramePr>
+            <a:graphic xmlns:a="http://schemas.openxmlformats.org/drawingml/2006/main">
+              <a:graphicData uri="http://schemas.openxmlformats.org/drawingml/2006/picture">
+                <pic:pic xmlns:pic="http://schemas.openxmlformats.org/drawingml/2006/picture">
+                  <pic:nvPicPr>
+                    <pic:cNvPr id="0" name="BI28.png"/>
+                    <pic:cNvPicPr/>
+                  </pic:nvPicPr>
+                  <pic:blipFill>
+                    <a:blip r:embed="rId30" cstate="print">
+                      <a:extLst>
+                        <a:ext uri="{28A0092B-C50C-407E-A947-70E740481C1C}">
+                          <a14:useLocalDpi xmlns:a14="http://schemas.microsoft.com/office/drawing/2010/main" val="0"/>
+                        </a:ext>
+                      </a:extLst>
+                    </a:blip>
+                    <a:stretch>
+                      <a:fillRect/>
+                    </a:stretch>
+                  </pic:blipFill>
+                  <pic:spPr>
+                    <a:xfrm>
+                      <a:off x="0" y="0"/>
+                      <a:ext cx="5943600" cy="3343275"/>
+                    </a:xfrm>
+                    <a:prstGeom prst="rect">
+                      <a:avLst/>
+                    </a:prstGeom>
+                  </pic:spPr>
+                </pic:pic>
+              </a:graphicData>
+            </a:graphic>
+          </wp:inline>
+        </w:drawing>
+      </w:r>
+      <w:r>
+        <w:rPr>
+          <w:noProof/>
+        </w:rPr>
+        <w:lastRenderedPageBreak/>
+        <w:drawing>
+          <wp:inline distT="0" distB="0" distL="0" distR="0">
+            <wp:extent cx="5943600" cy="3343275"/>
+            <wp:effectExtent l="0" t="0" r="0" b="9525"/>
+            <wp:docPr id="8" name="Picture 8"/>
+            <wp:cNvGraphicFramePr>
+              <a:graphicFrameLocks xmlns:a="http://schemas.openxmlformats.org/drawingml/2006/main" noChangeAspect="1"/>
+            </wp:cNvGraphicFramePr>
+            <a:graphic xmlns:a="http://schemas.openxmlformats.org/drawingml/2006/main">
+              <a:graphicData uri="http://schemas.openxmlformats.org/drawingml/2006/picture">
+                <pic:pic xmlns:pic="http://schemas.openxmlformats.org/drawingml/2006/picture">
+                  <pic:nvPicPr>
+                    <pic:cNvPr id="0" name="BI29.png"/>
+                    <pic:cNvPicPr/>
+                  </pic:nvPicPr>
+                  <pic:blipFill>
+                    <a:blip r:embed="rId31" cstate="print">
+                      <a:extLst>
+                        <a:ext uri="{28A0092B-C50C-407E-A947-70E740481C1C}">
+                          <a14:useLocalDpi xmlns:a14="http://schemas.microsoft.com/office/drawing/2010/main" val="0"/>
+                        </a:ext>
+                      </a:extLst>
+                    </a:blip>
+                    <a:stretch>
+                      <a:fillRect/>
+                    </a:stretch>
+                  </pic:blipFill>
+                  <pic:spPr>
+                    <a:xfrm>
+                      <a:off x="0" y="0"/>
+                      <a:ext cx="5943600" cy="3343275"/>
+                    </a:xfrm>
+                    <a:prstGeom prst="rect">
+                      <a:avLst/>
+                    </a:prstGeom>
+                  </pic:spPr>
+                </pic:pic>
+              </a:graphicData>
+            </a:graphic>
+          </wp:inline>
+        </w:drawing>
+      </w:r>
+      <w:r>
+        <w:rPr>
+          <w:noProof/>
+        </w:rPr>
+        <w:drawing>
+          <wp:inline distT="0" distB="0" distL="0" distR="0">
+            <wp:extent cx="5943600" cy="3343275"/>
+            <wp:effectExtent l="0" t="0" r="0" b="9525"/>
+            <wp:docPr id="9" name="Picture 9"/>
+            <wp:cNvGraphicFramePr>
+              <a:graphicFrameLocks xmlns:a="http://schemas.openxmlformats.org/drawingml/2006/main" noChangeAspect="1"/>
+            </wp:cNvGraphicFramePr>
+            <a:graphic xmlns:a="http://schemas.openxmlformats.org/drawingml/2006/main">
+              <a:graphicData uri="http://schemas.openxmlformats.org/drawingml/2006/picture">
+                <pic:pic xmlns:pic="http://schemas.openxmlformats.org/drawingml/2006/picture">
+                  <pic:nvPicPr>
+                    <pic:cNvPr id="0" name="BI30.png"/>
+                    <pic:cNvPicPr/>
+                  </pic:nvPicPr>
+                  <pic:blipFill>
+                    <a:blip r:embed="rId32" cstate="print">
+                      <a:extLst>
+                        <a:ext uri="{28A0092B-C50C-407E-A947-70E740481C1C}">
+                          <a14:useLocalDpi xmlns:a14="http://schemas.microsoft.com/office/drawing/2010/main" val="0"/>
+                        </a:ext>
+                      </a:extLst>
+                    </a:blip>
+                    <a:stretch>
+                      <a:fillRect/>
+                    </a:stretch>
+                  </pic:blipFill>
+                  <pic:spPr>
+                    <a:xfrm>
+                      <a:off x="0" y="0"/>
+                      <a:ext cx="5943600" cy="3343275"/>
+                    </a:xfrm>
+                    <a:prstGeom prst="rect">
+                      <a:avLst/>
+                    </a:prstGeom>
+                  </pic:spPr>
+                </pic:pic>
+              </a:graphicData>
+            </a:graphic>
+          </wp:inline>
+        </w:drawing>
+      </w:r>
+      <w:r>
+        <w:rPr>
+          <w:noProof/>
+        </w:rPr>
+        <w:lastRenderedPageBreak/>
+        <w:drawing>
+          <wp:inline distT="0" distB="0" distL="0" distR="0">
+            <wp:extent cx="5943600" cy="3343275"/>
+            <wp:effectExtent l="0" t="0" r="0" b="9525"/>
+            <wp:docPr id="10" name="Picture 10"/>
+            <wp:cNvGraphicFramePr>
+              <a:graphicFrameLocks xmlns:a="http://schemas.openxmlformats.org/drawingml/2006/main" noChangeAspect="1"/>
+            </wp:cNvGraphicFramePr>
+            <a:graphic xmlns:a="http://schemas.openxmlformats.org/drawingml/2006/main">
+              <a:graphicData uri="http://schemas.openxmlformats.org/drawingml/2006/picture">
+                <pic:pic xmlns:pic="http://schemas.openxmlformats.org/drawingml/2006/picture">
+                  <pic:nvPicPr>
+                    <pic:cNvPr id="0" name="BI31.png"/>
+                    <pic:cNvPicPr/>
+                  </pic:nvPicPr>
+                  <pic:blipFill>
+                    <a:blip r:embed="rId33" cstate="print">
+                      <a:extLst>
+                        <a:ext uri="{28A0092B-C50C-407E-A947-70E740481C1C}">
+                          <a14:useLocalDpi xmlns:a14="http://schemas.microsoft.com/office/drawing/2010/main" val="0"/>
+                        </a:ext>
+                      </a:extLst>
+                    </a:blip>
+                    <a:stretch>
+                      <a:fillRect/>
+                    </a:stretch>
+                  </pic:blipFill>
+                  <pic:spPr>
+                    <a:xfrm>
+                      <a:off x="0" y="0"/>
+                      <a:ext cx="5943600" cy="3343275"/>
+                    </a:xfrm>
+                    <a:prstGeom prst="rect">
+                      <a:avLst/>
+                    </a:prstGeom>
+                  </pic:spPr>
+                </pic:pic>
+              </a:graphicData>
+            </a:graphic>
+          </wp:inline>
+        </w:drawing>
+      </w:r>
+      <w:r>
+        <w:rPr>
+          <w:noProof/>
+        </w:rPr>
+        <w:drawing>
+          <wp:inline distT="0" distB="0" distL="0" distR="0">
+            <wp:extent cx="5943600" cy="3343275"/>
+            <wp:effectExtent l="0" t="0" r="0" b="9525"/>
+            <wp:docPr id="11" name="Picture 11"/>
+            <wp:cNvGraphicFramePr>
+              <a:graphicFrameLocks xmlns:a="http://schemas.openxmlformats.org/drawingml/2006/main" noChangeAspect="1"/>
+            </wp:cNvGraphicFramePr>
+            <a:graphic xmlns:a="http://schemas.openxmlformats.org/drawingml/2006/main">
+              <a:graphicData uri="http://schemas.openxmlformats.org/drawingml/2006/picture">
+                <pic:pic xmlns:pic="http://schemas.openxmlformats.org/drawingml/2006/picture">
+                  <pic:nvPicPr>
+                    <pic:cNvPr id="0" name="BI32.png"/>
+                    <pic:cNvPicPr/>
+                  </pic:nvPicPr>
+                  <pic:blipFill>
+                    <a:blip r:embed="rId34" cstate="print">
+                      <a:extLst>
+                        <a:ext uri="{28A0092B-C50C-407E-A947-70E740481C1C}">
+                          <a14:useLocalDpi xmlns:a14="http://schemas.microsoft.com/office/drawing/2010/main" val="0"/>
+                        </a:ext>
+                      </a:extLst>
+                    </a:blip>
+                    <a:stretch>
+                      <a:fillRect/>
+                    </a:stretch>
+                  </pic:blipFill>
+                  <pic:spPr>
+                    <a:xfrm>
+                      <a:off x="0" y="0"/>
+                      <a:ext cx="5943600" cy="3343275"/>
+                    </a:xfrm>
+                    <a:prstGeom prst="rect">
+                      <a:avLst/>
+                    </a:prstGeom>
+                  </pic:spPr>
+                </pic:pic>
+              </a:graphicData>
+            </a:graphic>
+          </wp:inline>
+        </w:drawing>
+      </w:r>
+      <w:r>
+        <w:rPr>
+          <w:noProof/>
+        </w:rPr>
+        <w:lastRenderedPageBreak/>
+        <w:drawing>
+          <wp:inline distT="0" distB="0" distL="0" distR="0">
+            <wp:extent cx="5943600" cy="3343275"/>
+            <wp:effectExtent l="0" t="0" r="0" b="9525"/>
+            <wp:docPr id="12" name="Picture 12"/>
+            <wp:cNvGraphicFramePr>
+              <a:graphicFrameLocks xmlns:a="http://schemas.openxmlformats.org/drawingml/2006/main" noChangeAspect="1"/>
+            </wp:cNvGraphicFramePr>
+            <a:graphic xmlns:a="http://schemas.openxmlformats.org/drawingml/2006/main">
+              <a:graphicData uri="http://schemas.openxmlformats.org/drawingml/2006/picture">
+                <pic:pic xmlns:pic="http://schemas.openxmlformats.org/drawingml/2006/picture">
+                  <pic:nvPicPr>
+                    <pic:cNvPr id="0" name="BI33.png"/>
+                    <pic:cNvPicPr/>
+                  </pic:nvPicPr>
+                  <pic:blipFill>
+                    <a:blip r:embed="rId35" cstate="print">
+                      <a:extLst>
+                        <a:ext uri="{28A0092B-C50C-407E-A947-70E740481C1C}">
+                          <a14:useLocalDpi xmlns:a14="http://schemas.microsoft.com/office/drawing/2010/main" val="0"/>
+                        </a:ext>
+                      </a:extLst>
+                    </a:blip>
+                    <a:stretch>
+                      <a:fillRect/>
+                    </a:stretch>
+                  </pic:blipFill>
+                  <pic:spPr>
+                    <a:xfrm>
+                      <a:off x="0" y="0"/>
+                      <a:ext cx="5943600" cy="3343275"/>
+                    </a:xfrm>
+                    <a:prstGeom prst="rect">
+                      <a:avLst/>
+                    </a:prstGeom>
+                  </pic:spPr>
+                </pic:pic>
+              </a:graphicData>
+            </a:graphic>
+          </wp:inline>
+        </w:drawing>
+      </w:r>
+      <w:r>
+        <w:rPr>
+          <w:noProof/>
+        </w:rPr>
+        <w:drawing>
+          <wp:inline distT="0" distB="0" distL="0" distR="0">
+            <wp:extent cx="5943600" cy="3343275"/>
+            <wp:effectExtent l="0" t="0" r="0" b="9525"/>
+            <wp:docPr id="30" name="Picture 30"/>
+            <wp:cNvGraphicFramePr>
+              <a:graphicFrameLocks xmlns:a="http://schemas.openxmlformats.org/drawingml/2006/main" noChangeAspect="1"/>
+            </wp:cNvGraphicFramePr>
+            <a:graphic xmlns:a="http://schemas.openxmlformats.org/drawingml/2006/main">
+              <a:graphicData uri="http://schemas.openxmlformats.org/drawingml/2006/picture">
+                <pic:pic xmlns:pic="http://schemas.openxmlformats.org/drawingml/2006/picture">
+                  <pic:nvPicPr>
+                    <pic:cNvPr id="0" name="BI34.png"/>
+                    <pic:cNvPicPr/>
+                  </pic:nvPicPr>
+                  <pic:blipFill>
+                    <a:blip r:embed="rId36" cstate="print">
+                      <a:extLst>
+                        <a:ext uri="{28A0092B-C50C-407E-A947-70E740481C1C}">
+                          <a14:useLocalDpi xmlns:a14="http://schemas.microsoft.com/office/drawing/2010/main" val="0"/>
+                        </a:ext>
+                      </a:extLst>
+                    </a:blip>
+                    <a:stretch>
+                      <a:fillRect/>
+                    </a:stretch>
+                  </pic:blipFill>
+                  <pic:spPr>
+                    <a:xfrm>
+                      <a:off x="0" y="0"/>
+                      <a:ext cx="5943600" cy="3343275"/>
+                    </a:xfrm>
+                    <a:prstGeom prst="rect">
+                      <a:avLst/>
+                    </a:prstGeom>
+                  </pic:spPr>
+                </pic:pic>
+              </a:graphicData>
+            </a:graphic>
+          </wp:inline>
+        </w:drawing>
+      </w:r>
+      <w:r>
+        <w:rPr>
+          <w:noProof/>
+        </w:rPr>
+        <w:lastRenderedPageBreak/>
+        <w:drawing>
+          <wp:inline distT="0" distB="0" distL="0" distR="0">
+            <wp:extent cx="5943600" cy="3343275"/>
+            <wp:effectExtent l="0" t="0" r="0" b="9525"/>
+            <wp:docPr id="31" name="Picture 31"/>
+            <wp:cNvGraphicFramePr>
+              <a:graphicFrameLocks xmlns:a="http://schemas.openxmlformats.org/drawingml/2006/main" noChangeAspect="1"/>
+            </wp:cNvGraphicFramePr>
+            <a:graphic xmlns:a="http://schemas.openxmlformats.org/drawingml/2006/main">
+              <a:graphicData uri="http://schemas.openxmlformats.org/drawingml/2006/picture">
+                <pic:pic xmlns:pic="http://schemas.openxmlformats.org/drawingml/2006/picture">
+                  <pic:nvPicPr>
+                    <pic:cNvPr id="0" name="BI35.png"/>
+                    <pic:cNvPicPr/>
+                  </pic:nvPicPr>
+                  <pic:blipFill>
+                    <a:blip r:embed="rId37" cstate="print">
+                      <a:extLst>
+                        <a:ext uri="{28A0092B-C50C-407E-A947-70E740481C1C}">
+                          <a14:useLocalDpi xmlns:a14="http://schemas.microsoft.com/office/drawing/2010/main" val="0"/>
+                        </a:ext>
+                      </a:extLst>
+                    </a:blip>
+                    <a:stretch>
+                      <a:fillRect/>
+                    </a:stretch>
+                  </pic:blipFill>
+                  <pic:spPr>
+                    <a:xfrm>
+                      <a:off x="0" y="0"/>
+                      <a:ext cx="5943600" cy="3343275"/>
+                    </a:xfrm>
+                    <a:prstGeom prst="rect">
+                      <a:avLst/>
+                    </a:prstGeom>
+                  </pic:spPr>
+                </pic:pic>
+              </a:graphicData>
+            </a:graphic>
+          </wp:inline>
+        </w:drawing>
+      </w:r>
+      <w:r>
+        <w:rPr>
+          <w:noProof/>
+        </w:rPr>
+        <w:drawing>
+          <wp:inline distT="0" distB="0" distL="0" distR="0">
+            <wp:extent cx="5943600" cy="3343275"/>
+            <wp:effectExtent l="0" t="0" r="0" b="9525"/>
+            <wp:docPr id="34" name="Picture 34"/>
+            <wp:cNvGraphicFramePr>
+              <a:graphicFrameLocks xmlns:a="http://schemas.openxmlformats.org/drawingml/2006/main" noChangeAspect="1"/>
+            </wp:cNvGraphicFramePr>
+            <a:graphic xmlns:a="http://schemas.openxmlformats.org/drawingml/2006/main">
+              <a:graphicData uri="http://schemas.openxmlformats.org/drawingml/2006/picture">
+                <pic:pic xmlns:pic="http://schemas.openxmlformats.org/drawingml/2006/picture">
+                  <pic:nvPicPr>
+                    <pic:cNvPr id="0" name="BI37.png"/>
+                    <pic:cNvPicPr/>
+                  </pic:nvPicPr>
+                  <pic:blipFill>
+                    <a:blip r:embed="rId38" cstate="print">
+                      <a:extLst>
+                        <a:ext uri="{28A0092B-C50C-407E-A947-70E740481C1C}">
+                          <a14:useLocalDpi xmlns:a14="http://schemas.microsoft.com/office/drawing/2010/main" val="0"/>
+                        </a:ext>
+                      </a:extLst>
+                    </a:blip>
+                    <a:stretch>
+                      <a:fillRect/>
+                    </a:stretch>
+                  </pic:blipFill>
+                  <pic:spPr>
+                    <a:xfrm>
+                      <a:off x="0" y="0"/>
+                      <a:ext cx="5943600" cy="3343275"/>
+                    </a:xfrm>
+                    <a:prstGeom prst="rect">
+                      <a:avLst/>
+                    </a:prstGeom>
+                  </pic:spPr>
+                </pic:pic>
+              </a:graphicData>
+            </a:graphic>
+          </wp:inline>
+        </w:drawing>
+      </w:r>
+      <w:r>
+        <w:rPr>
+          <w:noProof/>
+        </w:rPr>
+        <w:lastRenderedPageBreak/>
+        <w:drawing>
+          <wp:inline distT="0" distB="0" distL="0" distR="0">
+            <wp:extent cx="5943600" cy="3343275"/>
+            <wp:effectExtent l="0" t="0" r="0" b="9525"/>
+            <wp:docPr id="35" name="Picture 35"/>
+            <wp:cNvGraphicFramePr>
+              <a:graphicFrameLocks xmlns:a="http://schemas.openxmlformats.org/drawingml/2006/main" noChangeAspect="1"/>
+            </wp:cNvGraphicFramePr>
+            <a:graphic xmlns:a="http://schemas.openxmlformats.org/drawingml/2006/main">
+              <a:graphicData uri="http://schemas.openxmlformats.org/drawingml/2006/picture">
+                <pic:pic xmlns:pic="http://schemas.openxmlformats.org/drawingml/2006/picture">
+                  <pic:nvPicPr>
+                    <pic:cNvPr id="0" name="BI38.png"/>
+                    <pic:cNvPicPr/>
+                  </pic:nvPicPr>
+                  <pic:blipFill>
+                    <a:blip r:embed="rId39" cstate="print">
+                      <a:extLst>
+                        <a:ext uri="{28A0092B-C50C-407E-A947-70E740481C1C}">
+                          <a14:useLocalDpi xmlns:a14="http://schemas.microsoft.com/office/drawing/2010/main" val="0"/>
+                        </a:ext>
+                      </a:extLst>
+                    </a:blip>
+                    <a:stretch>
+                      <a:fillRect/>
+                    </a:stretch>
+                  </pic:blipFill>
+                  <pic:spPr>
+                    <a:xfrm>
+                      <a:off x="0" y="0"/>
+                      <a:ext cx="5943600" cy="3343275"/>
+                    </a:xfrm>
+                    <a:prstGeom prst="rect">
+                      <a:avLst/>
+                    </a:prstGeom>
+                  </pic:spPr>
+                </pic:pic>
+              </a:graphicData>
+            </a:graphic>
+          </wp:inline>
+        </w:drawing>
+      </w:r>
       <w:bookmarkStart w:id="0" w:name="_GoBack"/>
+      <w:r>
+        <w:rPr>
+          <w:noProof/>
+        </w:rPr>
+        <w:drawing>
+          <wp:inline distT="0" distB="0" distL="0" distR="0">
+            <wp:extent cx="5943600" cy="3343275"/>
+            <wp:effectExtent l="0" t="0" r="0" b="9525"/>
+            <wp:docPr id="36" name="Picture 36"/>
+            <wp:cNvGraphicFramePr>
+              <a:graphicFrameLocks xmlns:a="http://schemas.openxmlformats.org/drawingml/2006/main" noChangeAspect="1"/>
+            </wp:cNvGraphicFramePr>
+            <a:graphic xmlns:a="http://schemas.openxmlformats.org/drawingml/2006/main">
+              <a:graphicData uri="http://schemas.openxmlformats.org/drawingml/2006/picture">
+                <pic:pic xmlns:pic="http://schemas.openxmlformats.org/drawingml/2006/picture">
+                  <pic:nvPicPr>
+                    <pic:cNvPr id="0" name="BI39.png"/>
+                    <pic:cNvPicPr/>
+                  </pic:nvPicPr>
+                  <pic:blipFill>
+                    <a:blip r:embed="rId40" cstate="print">
+                      <a:extLst>
+                        <a:ext uri="{28A0092B-C50C-407E-A947-70E740481C1C}">
+                          <a14:useLocalDpi xmlns:a14="http://schemas.microsoft.com/office/drawing/2010/main" val="0"/>
+                        </a:ext>
+                      </a:extLst>
+                    </a:blip>
+                    <a:stretch>
+                      <a:fillRect/>
+                    </a:stretch>
+                  </pic:blipFill>
+                  <pic:spPr>
+                    <a:xfrm>
+                      <a:off x="0" y="0"/>
+                      <a:ext cx="5943600" cy="3343275"/>
+                    </a:xfrm>
+                    <a:prstGeom prst="rect">
+                      <a:avLst/>
+                    </a:prstGeom>
+                  </pic:spPr>
+                </pic:pic>
+              </a:graphicData>
+            </a:graphic>
+          </wp:inline>
+        </w:drawing>
+      </w:r>
       <w:bookmarkEnd w:id="0"/>
     </w:p>
+    <w:p/>
     <w:sectPr>
       <w:pgSz w:w="12240" w:h="15840"/>
       <w:pgMar w:top="1440" w:right="1440" w:bottom="1440" w:left="1440" w:header="720" w:footer="720" w:gutter="0"/>
